--- a/OPPGAVER INTRODUKSJON SESONGJUSTERING.docx
+++ b/OPPGAVER INTRODUKSJON SESONGJUSTERING.docx
@@ -1040,13 +1040,25 @@
     </w:p>
     <w:p>
       <w:r>
-        <w:t>Hvilken av seriene VHI 471 og VHI 47</w:t>
+        <w:t xml:space="preserve">Sammenligne sesongmønster i </w:t>
+      </w:r>
+      <w:r>
+        <w:t>VHI 471 og VHI 47</w:t>
       </w:r>
       <w:r>
         <w:t>3</w:t>
       </w:r>
       <w:r>
-        <w:t xml:space="preserve">har tydeligst sesongmønster? Hint: Sammenligne SI-plott. </w:t>
+        <w:t xml:space="preserve">? </w:t>
+      </w:r>
+      <w:r>
+        <w:t xml:space="preserve">Hva kan du si om </w:t>
+      </w:r>
+      <w:r>
+        <w:t xml:space="preserve">tydeligheten i sesongmønsteret i de to modellene. </w:t>
+      </w:r>
+      <w:r>
+        <w:t xml:space="preserve">Hint: Sammenligne SI-plott. </w:t>
       </w:r>
     </w:p>
     <w:p>
@@ -1179,7 +1191,6 @@
         </w:numPr>
       </w:pPr>
       <w:r>
-        <w:lastRenderedPageBreak/>
         <w:t xml:space="preserve">Hva kan være fordeler og ulemper ved å benytte korte versus lange tidsserier til sesongjustering? </w:t>
       </w:r>
     </w:p>
@@ -1543,10 +1554,7 @@
     </w:p>
     <w:p>
       <w:r>
-        <w:t xml:space="preserve">Ta utgangspunkt i den sesong-justerte volumindeks </w:t>
-      </w:r>
-      <w:r>
-        <w:t xml:space="preserve">for VHI_479 </w:t>
+        <w:t xml:space="preserve">Ta utgangspunkt i den sesong-justerte volumindeks for VHI_479 </w:t>
       </w:r>
       <w:r>
         <w:rPr>
@@ -1665,22 +1673,8 @@
         </w:numPr>
       </w:pPr>
       <w:r>
-        <w:t xml:space="preserve">Sesongjusterer VHI 471 med metoden x13[Rsa5c]. </w:t>
-      </w:r>
-      <w:r>
-        <w:t xml:space="preserve">Identifiser </w:t>
-      </w:r>
-      <w:r>
-        <w:t xml:space="preserve">RegARIMA-modellens </w:t>
-      </w:r>
-      <w:r>
-        <w:t>framskrivninge</w:t>
-      </w:r>
-      <w:r>
-        <w:t>r</w:t>
-      </w:r>
-      <w:r>
-        <w:t xml:space="preserve"> i plot og tabell. Sjekk at framskrivningene av data også har sesongmønster. </w:t>
+        <w:lastRenderedPageBreak/>
+        <w:t xml:space="preserve">Sesongjusterer VHI 471 med metoden x13[Rsa5c]. Identifiser RegARIMA-modellens framskrivninger i plot og tabell. Sjekk at framskrivningene av data også har sesongmønster. </w:t>
       </w:r>
     </w:p>
     <w:p>
@@ -1692,17 +1686,7 @@
         </w:numPr>
       </w:pPr>
       <w:r>
-        <w:lastRenderedPageBreak/>
-        <w:t xml:space="preserve">Vurder om </w:t>
-      </w:r>
-      <w:r>
-        <w:t>residualene til RegARIMA-modellen</w:t>
-      </w:r>
-      <w:r>
-        <w:t xml:space="preserve"> er uavhengige og normalfordelt</w:t>
-      </w:r>
-      <w:r>
-        <w:t xml:space="preserve">. Vurder dette både ut fra testene i </w:t>
+        <w:t xml:space="preserve">Vurder om residualene til RegARIMA-modellen er uavhengige og normalfordelt. Vurder dette både ut fra testene i </w:t>
       </w:r>
       <w:r>
         <w:rPr>
@@ -1790,7 +1774,7 @@
         <w:t>8</w:t>
       </w:r>
       <w:r>
-        <w:t xml:space="preserve">  - </w:t>
+        <w:t xml:space="preserve"> - </w:t>
       </w:r>
       <w:r>
         <w:t xml:space="preserve">Sesongjustering </w:t>

--- a/OPPGAVER INTRODUKSJON SESONGJUSTERING.docx
+++ b/OPPGAVER INTRODUKSJON SESONGJUSTERING.docx
@@ -67,7 +67,15 @@
         <w:t xml:space="preserve">.csv </w:t>
       </w:r>
       <w:r>
-        <w:t xml:space="preserve">i Jdemetra. </w:t>
+        <w:t xml:space="preserve">i </w:t>
+      </w:r>
+      <w:proofErr w:type="spellStart"/>
+      <w:r>
+        <w:t>Jdemetra</w:t>
+      </w:r>
+      <w:proofErr w:type="spellEnd"/>
+      <w:r>
+        <w:t xml:space="preserve">. </w:t>
       </w:r>
     </w:p>
     <w:p>
@@ -85,8 +93,13 @@
         </w:numPr>
       </w:pPr>
       <w:r>
-        <w:t>Data på: $FELLES/kurs_sesongjustering</w:t>
-      </w:r>
+        <w:t>Data på: $FELLES/</w:t>
+      </w:r>
+      <w:proofErr w:type="spellStart"/>
+      <w:r>
+        <w:t>kurs_sesongjustering</w:t>
+      </w:r>
+      <w:proofErr w:type="spellEnd"/>
     </w:p>
     <w:p>
       <w:pPr>
@@ -116,6 +129,7 @@
       <w:r>
         <w:t xml:space="preserve">Husk </w:t>
       </w:r>
+      <w:proofErr w:type="spellStart"/>
       <w:r>
         <w:rPr>
           <w:i/>
@@ -128,7 +142,15 @@
           <w:i/>
           <w:iCs/>
         </w:rPr>
-        <w:t>dd star</w:t>
+        <w:t>dd</w:t>
+      </w:r>
+      <w:proofErr w:type="spellEnd"/>
+      <w:r>
+        <w:rPr>
+          <w:i/>
+          <w:iCs/>
+        </w:rPr>
+        <w:t xml:space="preserve"> star</w:t>
       </w:r>
       <w:r>
         <w:t xml:space="preserve"> for å slippe å laste inn på nytt i morgen</w:t>
@@ -180,7 +202,15 @@
         <w:t xml:space="preserve"> </w:t>
       </w:r>
       <w:r>
-        <w:t xml:space="preserve">Hvilke tydelige sesongmønstere har serien? </w:t>
+        <w:t xml:space="preserve">Hvilke tydelige </w:t>
+      </w:r>
+      <w:proofErr w:type="spellStart"/>
+      <w:r>
+        <w:t>sesongmønstere</w:t>
+      </w:r>
+      <w:proofErr w:type="spellEnd"/>
+      <w:r>
+        <w:t xml:space="preserve"> har serien? </w:t>
       </w:r>
       <w:r>
         <w:t xml:space="preserve">Foreslå mulige årsaker til </w:t>
@@ -211,12 +241,14 @@
       <w:r>
         <w:t xml:space="preserve">den </w:t>
       </w:r>
+      <w:proofErr w:type="spellStart"/>
       <w:r>
         <w:t>årvis</w:t>
       </w:r>
       <w:r>
         <w:t>e</w:t>
       </w:r>
+      <w:proofErr w:type="spellEnd"/>
       <w:r>
         <w:t xml:space="preserve"> utvikling</w:t>
       </w:r>
@@ -224,16 +256,47 @@
         <w:t>en av tidsserien</w:t>
       </w:r>
       <w:r>
-        <w:t xml:space="preserve"> med «s</w:t>
-      </w:r>
-      <w:r>
-        <w:t>plit into</w:t>
-      </w:r>
-      <w:r>
-        <w:t xml:space="preserve"> yearly </w:t>
-      </w:r>
-      <w:r>
-        <w:t xml:space="preserve"> components»</w:t>
+        <w:t xml:space="preserve"> med «</w:t>
+      </w:r>
+      <w:proofErr w:type="spellStart"/>
+      <w:r>
+        <w:t>s</w:t>
+      </w:r>
+      <w:r>
+        <w:t>plit</w:t>
+      </w:r>
+      <w:proofErr w:type="spellEnd"/>
+      <w:r>
+        <w:t xml:space="preserve"> </w:t>
+      </w:r>
+      <w:proofErr w:type="spellStart"/>
+      <w:r>
+        <w:t>into</w:t>
+      </w:r>
+      <w:proofErr w:type="spellEnd"/>
+      <w:r>
+        <w:t xml:space="preserve"> </w:t>
+      </w:r>
+      <w:proofErr w:type="spellStart"/>
+      <w:proofErr w:type="gramStart"/>
+      <w:r>
+        <w:t>yearly</w:t>
+      </w:r>
+      <w:proofErr w:type="spellEnd"/>
+      <w:r>
+        <w:t xml:space="preserve"> </w:t>
+      </w:r>
+      <w:r>
+        <w:t xml:space="preserve"> </w:t>
+      </w:r>
+      <w:proofErr w:type="spellStart"/>
+      <w:r>
+        <w:t>components</w:t>
+      </w:r>
+      <w:proofErr w:type="spellEnd"/>
+      <w:proofErr w:type="gramEnd"/>
+      <w:r>
+        <w:t>»</w:t>
       </w:r>
       <w:r>
         <w:t>.</w:t>
@@ -293,7 +356,15 @@
         </w:numPr>
       </w:pPr>
       <w:r>
-        <w:t xml:space="preserve">Er det sesongmønster  i de øvrige månedene? Beskriv og gi en mulig forklaring. </w:t>
+        <w:t xml:space="preserve">Er det </w:t>
+      </w:r>
+      <w:proofErr w:type="gramStart"/>
+      <w:r>
+        <w:t>sesongmønster  i</w:t>
+      </w:r>
+      <w:proofErr w:type="gramEnd"/>
+      <w:r>
+        <w:t xml:space="preserve"> de øvrige månedene? Beskriv og gi en mulig forklaring. </w:t>
       </w:r>
     </w:p>
     <w:p>
@@ -319,17 +390,40 @@
       <w:r>
         <w:t xml:space="preserve">t nytt </w:t>
       </w:r>
-      <w:r>
-        <w:t xml:space="preserve">nytt </w:t>
-      </w:r>
-      <w:r>
-        <w:t>multi-</w:t>
+      <w:proofErr w:type="spellStart"/>
+      <w:r>
+        <w:t>nytt</w:t>
+      </w:r>
+      <w:proofErr w:type="spellEnd"/>
+      <w:r>
+        <w:t xml:space="preserve"> </w:t>
+      </w:r>
+      <w:proofErr w:type="spellStart"/>
+      <w:r>
+        <w:t>multi</w:t>
+      </w:r>
+      <w:proofErr w:type="spellEnd"/>
+      <w:r>
+        <w:t>-</w:t>
       </w:r>
       <w:r>
         <w:t xml:space="preserve">dokument </w:t>
       </w:r>
-      <w:r>
-        <w:t xml:space="preserve">innefor workspacet. </w:t>
+      <w:proofErr w:type="spellStart"/>
+      <w:r>
+        <w:t>innefor</w:t>
+      </w:r>
+      <w:proofErr w:type="spellEnd"/>
+      <w:r>
+        <w:t xml:space="preserve"> </w:t>
+      </w:r>
+      <w:proofErr w:type="spellStart"/>
+      <w:r>
+        <w:t>workspacet</w:t>
+      </w:r>
+      <w:proofErr w:type="spellEnd"/>
+      <w:r>
+        <w:t xml:space="preserve">. </w:t>
       </w:r>
       <w:r>
         <w:t>Gi d</w:t>
@@ -565,7 +659,15 @@
         <w:t xml:space="preserve"> sesongjusterte tall og trend </w:t>
       </w:r>
       <w:r>
-        <w:t>til et excel-fil og</w:t>
+        <w:t xml:space="preserve">til et </w:t>
+      </w:r>
+      <w:proofErr w:type="spellStart"/>
+      <w:r>
+        <w:t>excel</w:t>
+      </w:r>
+      <w:proofErr w:type="spellEnd"/>
+      <w:r>
+        <w:t>-fil og</w:t>
       </w:r>
       <w:r>
         <w:t>/</w:t>
@@ -576,8 +678,13 @@
       <w:r>
         <w:t xml:space="preserve">en </w:t>
       </w:r>
-      <w:r>
-        <w:t>csv-fil</w:t>
+      <w:proofErr w:type="spellStart"/>
+      <w:r>
+        <w:t>csv</w:t>
+      </w:r>
+      <w:proofErr w:type="spellEnd"/>
+      <w:r>
+        <w:t>-fil</w:t>
       </w:r>
       <w:r>
         <w:t xml:space="preserve">. </w:t>
@@ -600,7 +707,15 @@
         </w:numPr>
       </w:pPr>
       <w:r>
-        <w:t xml:space="preserve">Opprett et nytt dokument hvor du sesongjusterer en annen serie, f.eks. volumjusterte tall </w:t>
+        <w:t xml:space="preserve">Opprett et nytt dokument hvor du </w:t>
+      </w:r>
+      <w:proofErr w:type="spellStart"/>
+      <w:r>
+        <w:t>sesongjusterer</w:t>
+      </w:r>
+      <w:proofErr w:type="spellEnd"/>
+      <w:r>
+        <w:t xml:space="preserve"> en annen serie, f.eks. volumjusterte tall </w:t>
       </w:r>
       <w:r>
         <w:rPr>
@@ -769,7 +884,15 @@
         <w:t xml:space="preserve">Dataene </w:t>
       </w:r>
       <w:r>
-        <w:t xml:space="preserve">= trend * sesong *  irregulær </w:t>
+        <w:t xml:space="preserve">= trend * sesong </w:t>
+      </w:r>
+      <w:proofErr w:type="gramStart"/>
+      <w:r>
+        <w:t>*  irregulær</w:t>
+      </w:r>
+      <w:proofErr w:type="gramEnd"/>
+      <w:r>
+        <w:t xml:space="preserve"> </w:t>
       </w:r>
     </w:p>
     <w:p>
@@ -1162,7 +1285,15 @@
         </w:numPr>
       </w:pPr>
       <w:r>
-        <w:t>Gjør sesongjustering hvor du varierer model span og</w:t>
+        <w:t xml:space="preserve">Gjør sesongjustering hvor du varierer </w:t>
+      </w:r>
+      <w:proofErr w:type="spellStart"/>
+      <w:r>
+        <w:t>model</w:t>
+      </w:r>
+      <w:proofErr w:type="spellEnd"/>
+      <w:r>
+        <w:t xml:space="preserve"> span og</w:t>
       </w:r>
       <w:r>
         <w:t xml:space="preserve">/eller </w:t>
@@ -1170,9 +1301,11 @@
       <w:r>
         <w:t xml:space="preserve">series span </w:t>
       </w:r>
+      <w:proofErr w:type="gramStart"/>
       <w:r>
         <w:t>og sammenligne</w:t>
       </w:r>
+      <w:proofErr w:type="gramEnd"/>
       <w:r>
         <w:t xml:space="preserve"> resultatene. </w:t>
       </w:r>
@@ -1319,19 +1452,25 @@
           <w:ilvl w:val="0"/>
           <w:numId w:val="5"/>
         </w:numPr>
-        <w:rPr>
-          <w:lang w:val="da-DK"/>
-        </w:rPr>
       </w:pPr>
       <w:r>
         <w:t xml:space="preserve">Gå til fanen </w:t>
       </w:r>
+      <w:proofErr w:type="spellStart"/>
       <w:r>
         <w:rPr>
           <w:i/>
           <w:iCs/>
         </w:rPr>
-        <w:t xml:space="preserve">Decomposition </w:t>
+        <w:t>Decomposition</w:t>
+      </w:r>
+      <w:proofErr w:type="spellEnd"/>
+      <w:r>
+        <w:rPr>
+          <w:i/>
+          <w:iCs/>
+        </w:rPr>
+        <w:t xml:space="preserve"> </w:t>
       </w:r>
       <w:r>
         <w:t>for å finne</w:t>
@@ -1340,37 +1479,31 @@
         <w:t xml:space="preserve"> informasjon om</w:t>
       </w:r>
       <w:r>
-        <w:t xml:space="preserve"> beregning av komponentene med glidende gjennomsnitt. </w:t>
+        <w:t xml:space="preserve"> filter-lengder i</w:t>
+      </w:r>
+      <w:r>
+        <w:t xml:space="preserve"> beregning av </w:t>
+      </w:r>
+      <w:r>
+        <w:t>sesong- og trend-</w:t>
+      </w:r>
+      <w:r>
+        <w:t xml:space="preserve">komponentene. </w:t>
       </w:r>
       <w:r>
         <w:t>Hvi</w:t>
       </w:r>
       <w:r>
-        <w:rPr>
-          <w:lang w:val="da-DK"/>
-        </w:rPr>
         <w:t xml:space="preserve">lke score har </w:t>
       </w:r>
       <w:r>
-        <w:rPr>
-          <w:lang w:val="da-DK"/>
-        </w:rPr>
         <w:t xml:space="preserve">indikatorene </w:t>
       </w:r>
       <w:r>
-        <w:rPr>
-          <w:lang w:val="da-DK"/>
-        </w:rPr>
         <w:t xml:space="preserve">M7 og Q for de ulike modellene? </w:t>
       </w:r>
     </w:p>
-    <w:p>
-      <w:pPr>
-        <w:rPr>
-          <w:lang w:val="da-DK"/>
-        </w:rPr>
-      </w:pPr>
-    </w:p>
+    <w:p/>
     <w:p>
       <w:pPr>
         <w:pStyle w:val="Undertittel"/>
@@ -1436,7 +1569,15 @@
         </w:numPr>
       </w:pPr>
       <w:r>
-        <w:t xml:space="preserve">Vurder den overordnede kvaliteten på sesongjusteringen med automatisk identfiserte modellen. Er det </w:t>
+        <w:t xml:space="preserve">Vurder den overordnede kvaliteten på sesongjusteringen med automatisk </w:t>
+      </w:r>
+      <w:proofErr w:type="spellStart"/>
+      <w:r>
+        <w:t>identfiserte</w:t>
+      </w:r>
+      <w:proofErr w:type="spellEnd"/>
+      <w:r>
+        <w:t xml:space="preserve"> modellen. Er det </w:t>
       </w:r>
       <w:r>
         <w:t>residualsesong</w:t>
@@ -1457,7 +1598,15 @@
         </w:numPr>
       </w:pPr>
       <w:r>
-        <w:t xml:space="preserve">Hvilke sesong- og trendfiltere velges automatisk? </w:t>
+        <w:t xml:space="preserve">Hvilke sesong- og </w:t>
+      </w:r>
+      <w:proofErr w:type="spellStart"/>
+      <w:r>
+        <w:t>trendfiltere</w:t>
+      </w:r>
+      <w:proofErr w:type="spellEnd"/>
+      <w:r>
+        <w:t xml:space="preserve"> velges automatisk? </w:t>
       </w:r>
     </w:p>
     <w:p>
@@ -1499,7 +1648,31 @@
         </w:numPr>
       </w:pPr>
       <w:r>
-        <w:t xml:space="preserve">Gjenta b) og c) for volumindeksen for </w:t>
+        <w:t xml:space="preserve">Tilsvarende, varierer lengden på trendfilteret. Hva skjer? </w:t>
+      </w:r>
+    </w:p>
+    <w:p>
+      <w:pPr>
+        <w:pStyle w:val="Listeavsnitt"/>
+        <w:numPr>
+          <w:ilvl w:val="0"/>
+          <w:numId w:val="6"/>
+        </w:numPr>
+      </w:pPr>
+      <w:r>
+        <w:t xml:space="preserve">Gjenta b) </w:t>
+      </w:r>
+      <w:r>
+        <w:t>-</w:t>
+      </w:r>
+      <w:r>
+        <w:t xml:space="preserve"> </w:t>
+      </w:r>
+      <w:r>
+        <w:t>d</w:t>
+      </w:r>
+      <w:r>
+        <w:t xml:space="preserve">) for volumindeksen for </w:t>
       </w:r>
       <w:r>
         <w:rPr>
@@ -1528,13 +1701,16 @@
         </w:numPr>
       </w:pPr>
       <w:r>
-        <w:t xml:space="preserve">Hvilke forskjeller er det </w:t>
-      </w:r>
-      <w:r>
-        <w:t>for a) – d) for de to seriene</w:t>
-      </w:r>
-      <w:r>
-        <w:t xml:space="preserve">? Hva kan årsaken til dette være? </w:t>
+        <w:t xml:space="preserve">Hvorfor tror du endring </w:t>
+      </w:r>
+      <w:r>
+        <w:t xml:space="preserve">av lengden på sesongfilter betydning i det ene tilfellet, men ikke </w:t>
+      </w:r>
+      <w:r>
+        <w:t xml:space="preserve">er av så stor betydning </w:t>
+      </w:r>
+      <w:r>
+        <w:t xml:space="preserve">i det andre? </w:t>
       </w:r>
     </w:p>
     <w:p/>
@@ -1617,7 +1793,13 @@
         <w:t xml:space="preserve">log-transformasjon/evt. ingen transformasjon. </w:t>
       </w:r>
       <w:r>
-        <w:t xml:space="preserve">Se på resultatene og beskriv eventuelle forskjeller. </w:t>
+        <w:t>Se på resultatene</w:t>
+      </w:r>
+      <w:r>
+        <w:t>, plott av SI-rater</w:t>
+      </w:r>
+      <w:r>
+        <w:t xml:space="preserve"> og beskriv eventuelle forskjeller. </w:t>
       </w:r>
     </w:p>
     <w:p>
@@ -1636,20 +1818,92 @@
       <w:r>
         <w:t xml:space="preserve">Gjenta oppgaven for f.eks. sesongjustering av VHI 471. Har det like stor betydning her om du bruker multiplikativ eller additiv modell?  </w:t>
       </w:r>
+      <w:r>
+        <w:t xml:space="preserve">Forklar hvorfor. </w:t>
+      </w:r>
     </w:p>
     <w:p/>
+    <w:p/>
     <w:p>
       <w:pPr>
         <w:pStyle w:val="Undertittel"/>
       </w:pPr>
       <w:r>
+        <w:lastRenderedPageBreak/>
+        <w:t>Oppgave 7 - Sesongjustering med og uten pre-korrigering</w:t>
+      </w:r>
+    </w:p>
+    <w:p>
+      <w:pPr>
+        <w:pStyle w:val="Listeavsnitt"/>
+        <w:numPr>
+          <w:ilvl w:val="0"/>
+          <w:numId w:val="11"/>
+        </w:numPr>
+      </w:pPr>
+      <w:r>
+        <w:t xml:space="preserve">Velges metoden x11, gjøres ingen pre-korrigering av dataene med </w:t>
+      </w:r>
+      <w:proofErr w:type="spellStart"/>
+      <w:r>
+        <w:t>RegARIMA</w:t>
+      </w:r>
+      <w:proofErr w:type="spellEnd"/>
+      <w:r>
+        <w:t xml:space="preserve"> før komponentene beregnes med glidende gjennomsnitt. Sammenligne sesongjustering med metoden x11 og en av spesifikasjonene med pre-korrigering</w:t>
+      </w:r>
+      <w:r>
+        <w:t>, for eksempel RSA5c</w:t>
+      </w:r>
+      <w:r>
+        <w:t xml:space="preserve">. </w:t>
+      </w:r>
+    </w:p>
+    <w:p>
+      <w:pPr>
+        <w:pStyle w:val="Listeavsnitt"/>
+        <w:numPr>
+          <w:ilvl w:val="0"/>
+          <w:numId w:val="11"/>
+        </w:numPr>
+      </w:pPr>
+      <w:r>
+        <w:t xml:space="preserve">Hvordan er kvaliteten på sesongjusteringen i de ulike modellene? Sjekk særlig residual-sesong og residualkalendereffekter. </w:t>
+      </w:r>
+    </w:p>
+    <w:p>
+      <w:pPr>
+        <w:pStyle w:val="Listeavsnitt"/>
+        <w:numPr>
+          <w:ilvl w:val="0"/>
+          <w:numId w:val="11"/>
+        </w:numPr>
+      </w:pPr>
+      <w:r>
+        <w:t xml:space="preserve">Identifiserer du flere svakheter som følger av at serien modellert med x11 ikke er pre-korrigert? </w:t>
+      </w:r>
+    </w:p>
+    <w:p/>
+    <w:p>
+      <w:pPr>
+        <w:pStyle w:val="Undertittel"/>
+      </w:pPr>
+      <w:r>
         <w:t xml:space="preserve">Oppgave </w:t>
       </w:r>
       <w:r>
-        <w:t>7</w:t>
-      </w:r>
-      <w:r>
-        <w:t xml:space="preserve"> – Forhåndsjustering og RegArima </w:t>
+        <w:t>8</w:t>
+      </w:r>
+      <w:r>
+        <w:t xml:space="preserve"> – Forhåndsjustering og </w:t>
+      </w:r>
+      <w:proofErr w:type="spellStart"/>
+      <w:r>
+        <w:t>RegArima</w:t>
+      </w:r>
+      <w:proofErr w:type="spellEnd"/>
+      <w:r>
+        <w:t xml:space="preserve"> </w:t>
       </w:r>
     </w:p>
     <w:p>
@@ -1661,7 +1915,38 @@
         </w:numPr>
       </w:pPr>
       <w:r>
-        <w:t>Forklare hva fordelenemed forhåndsjsutering med RegARIMA-modell er.</w:t>
+        <w:t>Forklar hv</w:t>
+      </w:r>
+      <w:r>
+        <w:t xml:space="preserve">orfor tidsserien </w:t>
+      </w:r>
+      <w:r>
+        <w:t>(</w:t>
+      </w:r>
+      <w:r>
+        <w:t>som regel</w:t>
+      </w:r>
+      <w:r>
+        <w:t>)</w:t>
+      </w:r>
+      <w:r>
+        <w:t xml:space="preserve"> bør </w:t>
+      </w:r>
+      <w:proofErr w:type="spellStart"/>
+      <w:r>
+        <w:t>forhåndsjusteres</w:t>
+      </w:r>
+      <w:proofErr w:type="spellEnd"/>
+      <w:r>
+        <w:t xml:space="preserve"> med </w:t>
+      </w:r>
+      <w:proofErr w:type="spellStart"/>
+      <w:r>
+        <w:t>RegARIMA</w:t>
+      </w:r>
+      <w:proofErr w:type="spellEnd"/>
+      <w:r>
+        <w:t>-modell.</w:t>
       </w:r>
     </w:p>
     <w:p>
@@ -1673,8 +1958,21 @@
         </w:numPr>
       </w:pPr>
       <w:r>
-        <w:lastRenderedPageBreak/>
-        <w:t xml:space="preserve">Sesongjusterer VHI 471 med metoden x13[Rsa5c]. Identifiser RegARIMA-modellens framskrivninger i plot og tabell. Sjekk at framskrivningene av data også har sesongmønster. </w:t>
+        <w:t>Sesong</w:t>
+      </w:r>
+      <w:r>
+        <w:t>-</w:t>
+      </w:r>
+      <w:r>
+        <w:t xml:space="preserve">juster VHI 471 med metoden x13[Rsa5c]. Identifiser </w:t>
+      </w:r>
+      <w:proofErr w:type="spellStart"/>
+      <w:r>
+        <w:t>RegARIMA</w:t>
+      </w:r>
+      <w:proofErr w:type="spellEnd"/>
+      <w:r>
+        <w:t xml:space="preserve">-modellens framskrivninger i plot og tabell. Sjekk at framskrivningene av data også har sesongmønster. </w:t>
       </w:r>
     </w:p>
     <w:p>
@@ -1686,137 +1984,384 @@
         </w:numPr>
       </w:pPr>
       <w:r>
-        <w:t xml:space="preserve">Vurder om residualene til RegARIMA-modellen er uavhengige og normalfordelt. Vurder dette både ut fra testene i </w:t>
-      </w:r>
+        <w:t xml:space="preserve">Vurder om </w:t>
+      </w:r>
+      <w:proofErr w:type="spellStart"/>
+      <w:r>
+        <w:t>residualene</w:t>
+      </w:r>
+      <w:proofErr w:type="spellEnd"/>
+      <w:r>
+        <w:t xml:space="preserve"> til </w:t>
+      </w:r>
+      <w:proofErr w:type="spellStart"/>
+      <w:r>
+        <w:t>RegARIMA</w:t>
+      </w:r>
+      <w:proofErr w:type="spellEnd"/>
+      <w:r>
+        <w:t xml:space="preserve">-modellen er uavhengige og normalfordelt. Vurder dette både ut fra testene i </w:t>
+      </w:r>
+      <w:proofErr w:type="spellStart"/>
+      <w:proofErr w:type="gramStart"/>
       <w:r>
         <w:rPr>
           <w:i/>
           <w:iCs/>
         </w:rPr>
-        <w:t>main  menu</w:t>
-      </w:r>
-      <w:r>
-        <w:t xml:space="preserve"> og plottene av residualer under fanen </w:t>
-      </w:r>
+        <w:t>main</w:t>
+      </w:r>
+      <w:proofErr w:type="spellEnd"/>
       <w:r>
         <w:rPr>
           <w:i/>
           <w:iCs/>
         </w:rPr>
-        <w:t>pre-processing.</w:t>
-      </w:r>
-    </w:p>
-    <w:p>
-      <w:pPr>
-        <w:pStyle w:val="Listeavsnitt"/>
-        <w:numPr>
-          <w:ilvl w:val="0"/>
-          <w:numId w:val="10"/>
-        </w:numPr>
-      </w:pPr>
-      <w:r>
-        <w:t xml:space="preserve">Finn plottet av kalendereffekter og forklar hvordan dette plottet skal tolkes. </w:t>
-      </w:r>
-      <w:r>
-        <w:t xml:space="preserve">Er det noen måneder som peker seg ut. Sjekk opp mot kalenderen for hva forklaringen på dette kan være. </w:t>
-      </w:r>
-    </w:p>
-    <w:p>
-      <w:pPr>
-        <w:pStyle w:val="Listeavsnitt"/>
-        <w:numPr>
-          <w:ilvl w:val="0"/>
-          <w:numId w:val="10"/>
-        </w:numPr>
-      </w:pPr>
-      <w:r>
-        <w:t xml:space="preserve">Sammenligne </w:t>
-      </w:r>
-      <w:r>
-        <w:t xml:space="preserve">tabell </w:t>
-      </w:r>
-      <w:r>
-        <w:t xml:space="preserve">B1 med de opprinnelige dataene. Hvordan skal forskjellen mellom b1 og de opprinnelige dataene tolkes? </w:t>
-      </w:r>
-    </w:p>
-    <w:p>
-      <w:pPr>
-        <w:pStyle w:val="Listeavsnitt"/>
-        <w:numPr>
-          <w:ilvl w:val="0"/>
-          <w:numId w:val="10"/>
-        </w:numPr>
-      </w:pPr>
-      <w:r>
-        <w:t xml:space="preserve">Gjeta b)-e) for VHI 473 </w:t>
-      </w:r>
+        <w:t xml:space="preserve">  </w:t>
+      </w:r>
+      <w:proofErr w:type="spellStart"/>
       <w:r>
         <w:rPr>
           <w:i/>
           <w:iCs/>
         </w:rPr>
-        <w:t>Detalhendel med drivstoff til motorvogner.</w:t>
-      </w:r>
-    </w:p>
-    <w:p>
-      <w:pPr>
-        <w:pStyle w:val="Listeavsnitt"/>
-      </w:pPr>
-    </w:p>
+        <w:t>menu</w:t>
+      </w:r>
+      <w:proofErr w:type="spellEnd"/>
+      <w:proofErr w:type="gramEnd"/>
+      <w:r>
+        <w:t xml:space="preserve"> og plottene av </w:t>
+      </w:r>
+      <w:proofErr w:type="spellStart"/>
+      <w:r>
+        <w:t>residualer</w:t>
+      </w:r>
+      <w:proofErr w:type="spellEnd"/>
+      <w:r>
+        <w:t xml:space="preserve"> under fanen </w:t>
+      </w:r>
+      <w:r>
+        <w:rPr>
+          <w:i/>
+          <w:iCs/>
+        </w:rPr>
+        <w:t>pre-</w:t>
+      </w:r>
+      <w:proofErr w:type="spellStart"/>
+      <w:r>
+        <w:rPr>
+          <w:i/>
+          <w:iCs/>
+        </w:rPr>
+        <w:t>processing</w:t>
+      </w:r>
+      <w:proofErr w:type="spellEnd"/>
+      <w:r>
+        <w:rPr>
+          <w:i/>
+          <w:iCs/>
+        </w:rPr>
+        <w:t>.</w:t>
+      </w:r>
+      <w:r>
+        <w:t xml:space="preserve"> </w:t>
+      </w:r>
+    </w:p>
+    <w:p>
+      <w:pPr>
+        <w:pStyle w:val="Listeavsnitt"/>
+        <w:numPr>
+          <w:ilvl w:val="0"/>
+          <w:numId w:val="10"/>
+        </w:numPr>
+      </w:pPr>
+      <w:r>
+        <w:t>Sammenligne</w:t>
+      </w:r>
+      <w:r>
+        <w:t xml:space="preserve"> forhåndsjusterte data (tabell B1)</w:t>
+      </w:r>
+      <w:r>
+        <w:t xml:space="preserve"> med de opprinnelige dataene. Hvordan skal forskjellen mellom </w:t>
+      </w:r>
+      <w:r>
+        <w:t>B</w:t>
+      </w:r>
+      <w:r>
+        <w:t xml:space="preserve">1 og de opprinnelige dataene tolkes? </w:t>
+      </w:r>
+    </w:p>
+    <w:p>
+      <w:pPr>
+        <w:pStyle w:val="Listeavsnitt"/>
+        <w:numPr>
+          <w:ilvl w:val="0"/>
+          <w:numId w:val="10"/>
+        </w:numPr>
+      </w:pPr>
+      <w:r>
+        <w:t xml:space="preserve">Forklar forskjellen på </w:t>
+      </w:r>
+      <w:proofErr w:type="spellStart"/>
+      <w:r>
+        <w:t>forhåndjustere</w:t>
+      </w:r>
+      <w:proofErr w:type="spellEnd"/>
+      <w:r>
+        <w:t xml:space="preserve"> med henblikk på handledager (</w:t>
+      </w:r>
+      <w:r>
+        <w:rPr>
+          <w:i/>
+          <w:iCs/>
+        </w:rPr>
+        <w:t xml:space="preserve">trading </w:t>
+      </w:r>
+      <w:proofErr w:type="spellStart"/>
+      <w:r>
+        <w:rPr>
+          <w:i/>
+          <w:iCs/>
+        </w:rPr>
+        <w:t>days</w:t>
+      </w:r>
+      <w:proofErr w:type="spellEnd"/>
+      <w:r>
+        <w:t>)</w:t>
+      </w:r>
+      <w:r>
+        <w:t xml:space="preserve"> og </w:t>
+      </w:r>
+      <w:r>
+        <w:t>arbeids</w:t>
+      </w:r>
+      <w:r>
+        <w:t>dager (</w:t>
+      </w:r>
+      <w:proofErr w:type="spellStart"/>
+      <w:r>
+        <w:rPr>
+          <w:i/>
+          <w:iCs/>
+        </w:rPr>
+        <w:t>working</w:t>
+      </w:r>
+      <w:proofErr w:type="spellEnd"/>
+      <w:r>
+        <w:rPr>
+          <w:i/>
+          <w:iCs/>
+        </w:rPr>
+        <w:t xml:space="preserve"> </w:t>
+      </w:r>
+      <w:proofErr w:type="spellStart"/>
+      <w:r>
+        <w:rPr>
+          <w:i/>
+          <w:iCs/>
+        </w:rPr>
+        <w:t>days</w:t>
+      </w:r>
+      <w:proofErr w:type="spellEnd"/>
+      <w:r>
+        <w:t xml:space="preserve">). </w:t>
+      </w:r>
+      <w:r>
+        <w:t xml:space="preserve">Hva er valgt i modellen for VHI 471? </w:t>
+      </w:r>
+    </w:p>
+    <w:p>
+      <w:pPr>
+        <w:pStyle w:val="Listeavsnitt"/>
+        <w:numPr>
+          <w:ilvl w:val="0"/>
+          <w:numId w:val="10"/>
+        </w:numPr>
+      </w:pPr>
+      <w:r>
+        <w:t xml:space="preserve">Finn plottet av kalendereffekter og forklar hvordan dette plottet skal tolkes. Er det noen måneder som peker seg ut. Sjekk opp mot kalenderen for hva forklaringen på dette kan være. </w:t>
+      </w:r>
+    </w:p>
+    <w:p>
+      <w:pPr>
+        <w:pStyle w:val="Listeavsnitt"/>
+        <w:numPr>
+          <w:ilvl w:val="0"/>
+          <w:numId w:val="10"/>
+        </w:numPr>
+      </w:pPr>
+      <w:r>
+        <w:t xml:space="preserve">Overstyr valget </w:t>
+      </w:r>
+      <w:r>
+        <w:t xml:space="preserve">av </w:t>
+      </w:r>
+      <w:r>
+        <w:t xml:space="preserve">handledager versus arbeidsdager </w:t>
+      </w:r>
+      <w:r>
+        <w:t xml:space="preserve">og vurder hva som skjer med </w:t>
+      </w:r>
+      <w:proofErr w:type="spellStart"/>
+      <w:r>
+        <w:t>residualene</w:t>
+      </w:r>
+      <w:proofErr w:type="spellEnd"/>
+      <w:r>
+        <w:t xml:space="preserve"> samt den overordnede kvaliteten</w:t>
+      </w:r>
+      <w:r>
+        <w:t xml:space="preserve"> når du endrer</w:t>
+      </w:r>
+      <w:r>
+        <w:t xml:space="preserve">? </w:t>
+      </w:r>
+      <w:r>
+        <w:t xml:space="preserve"> </w:t>
+      </w:r>
+      <w:r>
+        <w:t>Er det flere forskjeller</w:t>
+      </w:r>
+      <w:r>
+        <w:t xml:space="preserve">. </w:t>
+      </w:r>
+      <w:r>
+        <w:t>mellom modellene? Forklar hvor</w:t>
+      </w:r>
+      <w:r>
+        <w:t xml:space="preserve">for dette valget kan ha stor betydning for kvaliteten. </w:t>
+      </w:r>
+      <w:r>
+        <w:t xml:space="preserve">Sjekk også </w:t>
+      </w:r>
+      <w:r>
+        <w:t xml:space="preserve">hva som skjer </w:t>
+      </w:r>
+      <w:r>
+        <w:t xml:space="preserve">hvis du velger «none». Forklar hva dette </w:t>
+      </w:r>
+      <w:r>
+        <w:t xml:space="preserve">valget </w:t>
+      </w:r>
+      <w:r>
+        <w:t xml:space="preserve">innebærer. </w:t>
+      </w:r>
+    </w:p>
+    <w:p>
+      <w:pPr>
+        <w:pStyle w:val="Listeavsnitt"/>
+        <w:numPr>
+          <w:ilvl w:val="0"/>
+          <w:numId w:val="10"/>
+        </w:numPr>
+      </w:pPr>
+      <w:r>
+        <w:t xml:space="preserve">Gjenta for VHI479. Hvordan er effekten av </w:t>
+      </w:r>
+      <w:r>
+        <w:t>handledager</w:t>
+      </w:r>
+      <w:r>
+        <w:t xml:space="preserve"> versus </w:t>
+      </w:r>
+      <w:r>
+        <w:t>arbeidsdager</w:t>
+      </w:r>
+      <w:r>
+        <w:t xml:space="preserve"> her? Er dette rimelig? Sjekk effekten av å ikke velge noen justering verken for arbeids- eller ukedager</w:t>
+      </w:r>
+      <w:r>
+        <w:t xml:space="preserve"> også her</w:t>
+      </w:r>
+      <w:r>
+        <w:t xml:space="preserve">. </w:t>
+      </w:r>
+    </w:p>
+    <w:p/>
     <w:p>
       <w:pPr>
         <w:pStyle w:val="Undertittel"/>
       </w:pPr>
+    </w:p>
+    <w:p>
+      <w:pPr>
+        <w:pStyle w:val="Undertittel"/>
+      </w:pPr>
       <w:r>
         <w:t xml:space="preserve">Oppgave </w:t>
       </w:r>
       <w:r>
-        <w:t>8</w:t>
-      </w:r>
-      <w:r>
-        <w:t xml:space="preserve"> - </w:t>
-      </w:r>
-      <w:r>
-        <w:t xml:space="preserve">Sesongjustering </w:t>
-      </w:r>
-      <w:r>
-        <w:t xml:space="preserve">med og uten </w:t>
-      </w:r>
-      <w:r>
-        <w:t>pre-korrigering</w:t>
-      </w:r>
-    </w:p>
+        <w:t>9</w:t>
+      </w:r>
+      <w:r>
+        <w:t xml:space="preserve"> – Påskeeffekter. </w:t>
+      </w:r>
+    </w:p>
+    <w:p>
+      <w:r>
+        <w:t xml:space="preserve">Undersøk hvordan påskeeffekten </w:t>
+      </w:r>
+      <w:r>
+        <w:t xml:space="preserve">påvirker kvaliteten på VHI 471 og 479. Forsøk med og uten påskeeffekt. Beskriv hva du ser. </w:t>
+      </w:r>
+    </w:p>
+    <w:p>
+      <w:r>
+        <w:br w:type="page"/>
+      </w:r>
+    </w:p>
+    <w:p>
+      <w:pPr>
+        <w:pStyle w:val="Listeavsnitt"/>
+      </w:pPr>
+    </w:p>
+    <w:p/>
+    <w:p>
+      <w:pPr>
+        <w:pStyle w:val="Undertittel"/>
+      </w:pPr>
+      <w:r>
+        <w:t xml:space="preserve">Oppgave 9 – </w:t>
+      </w:r>
+      <w:proofErr w:type="spellStart"/>
+      <w:r>
+        <w:t>Outliers</w:t>
+      </w:r>
+      <w:proofErr w:type="spellEnd"/>
+      <w:r>
+        <w:t xml:space="preserve"> </w:t>
+      </w:r>
+    </w:p>
+    <w:p/>
     <w:p>
       <w:pPr>
         <w:pStyle w:val="Listeavsnitt"/>
         <w:numPr>
           <w:ilvl w:val="0"/>
-          <w:numId w:val="11"/>
-        </w:numPr>
-      </w:pPr>
-      <w:r>
-        <w:t xml:space="preserve">Velges metoden x11, gjøres ingen pre-korrigering av dataene med RegARIMA før </w:t>
-      </w:r>
-      <w:r>
-        <w:t>komponentene beregnes med glidende gjennomsnitt.</w:t>
-      </w:r>
-      <w:r>
-        <w:t xml:space="preserve"> Sammenligne </w:t>
-      </w:r>
-      <w:r>
-        <w:t>sesong</w:t>
-      </w:r>
-      <w:r>
-        <w:t>justering med metoden x1</w:t>
-      </w:r>
-      <w:r>
-        <w:t>1</w:t>
-      </w:r>
-      <w:r>
-        <w:t xml:space="preserve"> og en av spesifikasjonene med pre-k</w:t>
-      </w:r>
-      <w:r>
-        <w:t xml:space="preserve">orrigering. </w:t>
+          <w:numId w:val="12"/>
+        </w:numPr>
+      </w:pPr>
+      <w:r>
+        <w:t xml:space="preserve">Ta utgangspunkt i sesongjustering for VHI471 med modellen RSA5c for perioden 2000-2019. Beskriv hvor mange </w:t>
+      </w:r>
+      <w:proofErr w:type="spellStart"/>
+      <w:r>
+        <w:t>outliers</w:t>
+      </w:r>
+      <w:proofErr w:type="spellEnd"/>
+      <w:r>
+        <w:t xml:space="preserve"> modellen identifiserer. </w:t>
+      </w:r>
+      <w:r>
+        <w:t xml:space="preserve">Forklar hva som kan være grunnen til at de aktuelle observasjonene identifiseres som </w:t>
+      </w:r>
+      <w:proofErr w:type="spellStart"/>
+      <w:r>
+        <w:t>outliers</w:t>
+      </w:r>
+      <w:proofErr w:type="spellEnd"/>
+      <w:r>
+        <w:t xml:space="preserve">. </w:t>
       </w:r>
     </w:p>
     <w:p>
@@ -1824,11 +2369,35 @@
         <w:pStyle w:val="Listeavsnitt"/>
         <w:numPr>
           <w:ilvl w:val="0"/>
-          <w:numId w:val="11"/>
-        </w:numPr>
-      </w:pPr>
-      <w:r>
-        <w:t xml:space="preserve">Hvordan er kvaliteten på sesongjusteringen i de ulike modellene? Sjekk særlig residual-sesong og residualkalendereffekter. </w:t>
+          <w:numId w:val="12"/>
+        </w:numPr>
+      </w:pPr>
+      <w:r>
+        <w:t xml:space="preserve">Last inn data som inkluderer </w:t>
+      </w:r>
+      <w:proofErr w:type="spellStart"/>
+      <w:r>
+        <w:t>coronaperioden</w:t>
+      </w:r>
+      <w:proofErr w:type="spellEnd"/>
+      <w:r>
+        <w:t xml:space="preserve">. Identifiser og beskriv hvordan </w:t>
+      </w:r>
+      <w:proofErr w:type="spellStart"/>
+      <w:r>
+        <w:t>corona</w:t>
+      </w:r>
+      <w:proofErr w:type="spellEnd"/>
+      <w:r>
+        <w:t xml:space="preserve">-perioden (mars 2020 – mars 2022) i seriene VHI471 og VHI473 utgjør et brudd i datasettet.  Er effekten av </w:t>
+      </w:r>
+      <w:proofErr w:type="spellStart"/>
+      <w:r>
+        <w:t>nedstegningen</w:t>
+      </w:r>
+      <w:proofErr w:type="spellEnd"/>
+      <w:r>
+        <w:t xml:space="preserve"> den samme for begge seriene? </w:t>
       </w:r>
     </w:p>
     <w:p>
@@ -1836,13 +2405,352 @@
         <w:pStyle w:val="Listeavsnitt"/>
         <w:numPr>
           <w:ilvl w:val="0"/>
-          <w:numId w:val="11"/>
-        </w:numPr>
-      </w:pPr>
-      <w:r>
-        <w:t xml:space="preserve">Identifiserer du flere svakheter som følger av at serien modellert med x11 ikke er pre-korrigert? </w:t>
-      </w:r>
-    </w:p>
+          <w:numId w:val="12"/>
+        </w:numPr>
+      </w:pPr>
+      <w:proofErr w:type="spellStart"/>
+      <w:r>
+        <w:t>Sesongjuster</w:t>
+      </w:r>
+      <w:proofErr w:type="spellEnd"/>
+      <w:r>
+        <w:t xml:space="preserve"> serien VHI471 på nytt med RSA5c. Kryss av slik at «</w:t>
+      </w:r>
+      <w:proofErr w:type="spellStart"/>
+      <w:r>
+        <w:t>transitory</w:t>
+      </w:r>
+      <w:proofErr w:type="spellEnd"/>
+      <w:r>
+        <w:t xml:space="preserve"> </w:t>
+      </w:r>
+      <w:proofErr w:type="spellStart"/>
+      <w:r>
+        <w:t>outlier</w:t>
+      </w:r>
+      <w:proofErr w:type="spellEnd"/>
+      <w:r>
+        <w:t xml:space="preserve">» ikke kan velges. </w:t>
+      </w:r>
+    </w:p>
+    <w:p>
+      <w:pPr>
+        <w:pStyle w:val="Listeavsnitt"/>
+        <w:numPr>
+          <w:ilvl w:val="1"/>
+          <w:numId w:val="1"/>
+        </w:numPr>
+      </w:pPr>
+      <w:r>
+        <w:t xml:space="preserve">Beskriv hva som skjer med trend og sesongjusterte tall gjennom </w:t>
+      </w:r>
+      <w:proofErr w:type="spellStart"/>
+      <w:r>
+        <w:t>coronaperioden</w:t>
+      </w:r>
+      <w:proofErr w:type="spellEnd"/>
+      <w:r>
+        <w:t>.</w:t>
+      </w:r>
+    </w:p>
+    <w:p>
+      <w:pPr>
+        <w:pStyle w:val="Listeavsnitt"/>
+        <w:numPr>
+          <w:ilvl w:val="1"/>
+          <w:numId w:val="1"/>
+        </w:numPr>
+      </w:pPr>
+      <w:r>
+        <w:t>Hvor mange «</w:t>
+      </w:r>
+      <w:proofErr w:type="spellStart"/>
+      <w:r>
+        <w:t>outliere</w:t>
+      </w:r>
+      <w:proofErr w:type="spellEnd"/>
+      <w:r>
+        <w:t xml:space="preserve"> er det»? Identifiser om de </w:t>
+      </w:r>
+      <w:proofErr w:type="spellStart"/>
+      <w:r>
+        <w:t>addivitve</w:t>
+      </w:r>
+      <w:proofErr w:type="spellEnd"/>
+      <w:r>
+        <w:t xml:space="preserve"> </w:t>
+      </w:r>
+      <w:proofErr w:type="spellStart"/>
+      <w:r>
+        <w:t>outliere</w:t>
+      </w:r>
+      <w:proofErr w:type="spellEnd"/>
+      <w:r>
+        <w:t xml:space="preserve"> eller nivåskift. </w:t>
+      </w:r>
+    </w:p>
+    <w:p>
+      <w:pPr>
+        <w:pStyle w:val="Listeavsnitt"/>
+        <w:numPr>
+          <w:ilvl w:val="1"/>
+          <w:numId w:val="1"/>
+        </w:numPr>
+      </w:pPr>
+      <w:r>
+        <w:t>Hvordan kan du se ut fra plottet av resultatene hvilke</w:t>
+      </w:r>
+      <w:r>
+        <w:t>n</w:t>
+      </w:r>
+      <w:r>
+        <w:t xml:space="preserve"> type </w:t>
+      </w:r>
+      <w:proofErr w:type="spellStart"/>
+      <w:r>
+        <w:t>outlier</w:t>
+      </w:r>
+      <w:proofErr w:type="spellEnd"/>
+      <w:r>
+        <w:t xml:space="preserve"> modellen har identifisert</w:t>
+      </w:r>
+      <w:r>
+        <w:t xml:space="preserve"> hvor</w:t>
+      </w:r>
+      <w:r>
+        <w:t xml:space="preserve">? </w:t>
+      </w:r>
+    </w:p>
+    <w:p>
+      <w:pPr>
+        <w:pStyle w:val="Listeavsnitt"/>
+        <w:numPr>
+          <w:ilvl w:val="1"/>
+          <w:numId w:val="1"/>
+        </w:numPr>
+      </w:pPr>
+      <w:r>
+        <w:t>Hvordan er kvaliteten på sesongjusteringen</w:t>
+      </w:r>
+      <w:r>
+        <w:t xml:space="preserve"> nå</w:t>
+      </w:r>
+      <w:r>
+        <w:t xml:space="preserve">? </w:t>
+      </w:r>
+    </w:p>
+    <w:p>
+      <w:pPr>
+        <w:pStyle w:val="Listeavsnitt"/>
+        <w:numPr>
+          <w:ilvl w:val="0"/>
+          <w:numId w:val="12"/>
+        </w:numPr>
+      </w:pPr>
+      <w:proofErr w:type="spellStart"/>
+      <w:r>
+        <w:t>Sesongjuster</w:t>
+      </w:r>
+      <w:proofErr w:type="spellEnd"/>
+      <w:r>
+        <w:t xml:space="preserve"> uten å tillate </w:t>
+      </w:r>
+      <w:proofErr w:type="spellStart"/>
+      <w:r>
+        <w:t>outliers</w:t>
+      </w:r>
+      <w:proofErr w:type="spellEnd"/>
+      <w:r>
+        <w:t>. Hvordan påvirker dette trend og sesongjusterte tall? Hvordan er kvaliteten nå? Forklar forskjellen til</w:t>
+      </w:r>
+      <w:r>
+        <w:t xml:space="preserve"> resultatene i</w:t>
+      </w:r>
+      <w:r>
+        <w:t xml:space="preserve"> </w:t>
+      </w:r>
+      <w:r>
+        <w:t>c</w:t>
+      </w:r>
+      <w:r>
+        <w:t>)</w:t>
+      </w:r>
+      <w:r>
+        <w:t>?</w:t>
+      </w:r>
+      <w:r>
+        <w:t xml:space="preserve"> </w:t>
+      </w:r>
+      <w:r>
+        <w:t xml:space="preserve">Hvilken er å foretrekke? </w:t>
+      </w:r>
+    </w:p>
+    <w:p>
+      <w:pPr>
+        <w:pStyle w:val="Listeavsnitt"/>
+        <w:numPr>
+          <w:ilvl w:val="0"/>
+          <w:numId w:val="12"/>
+        </w:numPr>
+      </w:pPr>
+      <w:r>
+        <w:t xml:space="preserve">Manuelt definere alle måneder i korona-perioden som nivåskift. Vurder sesongjusterte tall etter dette? </w:t>
+      </w:r>
+    </w:p>
+    <w:p>
+      <w:pPr>
+        <w:pStyle w:val="Listeavsnitt"/>
+        <w:numPr>
+          <w:ilvl w:val="0"/>
+          <w:numId w:val="12"/>
+        </w:numPr>
+      </w:pPr>
+      <w:r>
+        <w:t xml:space="preserve">Vurder hvordan </w:t>
+      </w:r>
+      <w:r>
+        <w:t xml:space="preserve">den </w:t>
+      </w:r>
+      <w:r>
+        <w:t xml:space="preserve">manuelt definerte </w:t>
+      </w:r>
+      <w:r>
+        <w:t>korona-perioden påvirker kvaliteten på sesongjusteringen.</w:t>
+      </w:r>
+      <w:r>
+        <w:t xml:space="preserve"> Se særlig på indikatoren for overordnet kvalitet. Er denne rimelig nå? </w:t>
+      </w:r>
+    </w:p>
+    <w:p/>
+    <w:p/>
+    <w:p>
+      <w:pPr>
+        <w:pStyle w:val="Undertittel"/>
+      </w:pPr>
+      <w:r>
+        <w:t xml:space="preserve">Oppgave 11 </w:t>
+      </w:r>
+      <w:r>
+        <w:t xml:space="preserve">– Kalender </w:t>
+      </w:r>
+    </w:p>
+    <w:p>
+      <w:pPr>
+        <w:numPr>
+          <w:ilvl w:val="0"/>
+          <w:numId w:val="13"/>
+        </w:numPr>
+      </w:pPr>
+      <w:r>
+        <w:t>Definer en Norsk kalender under «</w:t>
+      </w:r>
+      <w:proofErr w:type="spellStart"/>
+      <w:r>
+        <w:t>utilities</w:t>
+      </w:r>
+      <w:proofErr w:type="spellEnd"/>
+      <w:r>
+        <w:t xml:space="preserve">» i Workspace-menyen. </w:t>
+      </w:r>
+    </w:p>
+    <w:p>
+      <w:pPr>
+        <w:pStyle w:val="Listeavsnitt"/>
+        <w:numPr>
+          <w:ilvl w:val="0"/>
+          <w:numId w:val="13"/>
+        </w:numPr>
+      </w:pPr>
+      <w:r>
+        <w:t xml:space="preserve">Anvend </w:t>
+      </w:r>
+      <w:r>
+        <w:t xml:space="preserve">denne </w:t>
+      </w:r>
+      <w:r>
+        <w:t>norsk kalender ved å velge «</w:t>
+      </w:r>
+      <w:proofErr w:type="spellStart"/>
+      <w:r>
+        <w:t>holidays</w:t>
+      </w:r>
+      <w:proofErr w:type="spellEnd"/>
+      <w:r>
+        <w:t>» under Trading Days i spesifikasjonene. Sammenlign resultat og kvalitet med en modell der en av standardspesifikasjonene er brukt</w:t>
+      </w:r>
+      <w:r>
+        <w:t>.</w:t>
+      </w:r>
+    </w:p>
+    <w:p>
+      <w:pPr>
+        <w:pStyle w:val="Listeavsnitt"/>
+        <w:numPr>
+          <w:ilvl w:val="0"/>
+          <w:numId w:val="13"/>
+        </w:numPr>
+      </w:pPr>
+      <w:r>
+        <w:t xml:space="preserve">Lek deg litt med å definere ulike kalendere og </w:t>
+      </w:r>
+      <w:r>
+        <w:t xml:space="preserve">se hvordan dette påvirker resultater og kvalitet. </w:t>
+      </w:r>
+      <w:r>
+        <w:t xml:space="preserve"> </w:t>
+      </w:r>
+    </w:p>
+    <w:p>
+      <w:pPr>
+        <w:pStyle w:val="Listeavsnitt"/>
+        <w:numPr>
+          <w:ilvl w:val="0"/>
+          <w:numId w:val="13"/>
+        </w:numPr>
+      </w:pPr>
+      <w:r>
+        <w:t xml:space="preserve">Laste inn </w:t>
+      </w:r>
+      <w:r>
+        <w:t xml:space="preserve">metode-definert kalender med egenspesifisert kalender. </w:t>
+      </w:r>
+    </w:p>
+    <w:p/>
+    <w:p/>
+    <w:p>
+      <w:pPr>
+        <w:pStyle w:val="Undertittel"/>
+      </w:pPr>
+      <w:r>
+        <w:t xml:space="preserve">Oppgave 12 </w:t>
+      </w:r>
+    </w:p>
+    <w:p>
+      <w:r>
+        <w:t xml:space="preserve">Last inn noen av dine egne data og bruk det du har lært i kurset til å vurdere ulike </w:t>
+      </w:r>
+      <w:r>
+        <w:t>m</w:t>
+      </w:r>
+      <w:r>
+        <w:t xml:space="preserve">etoder for </w:t>
+      </w:r>
+      <w:r>
+        <w:t xml:space="preserve">å </w:t>
+      </w:r>
+      <w:proofErr w:type="spellStart"/>
+      <w:r>
+        <w:t>sesongjustere</w:t>
+      </w:r>
+      <w:proofErr w:type="spellEnd"/>
+      <w:r>
+        <w:t xml:space="preserve"> disse dataene. </w:t>
+      </w:r>
+    </w:p>
+    <w:p/>
+    <w:p/>
+    <w:p/>
+    <w:p/>
     <w:sectPr>
       <w:pgSz w:w="11906" w:h="16838"/>
       <w:pgMar w:top="1417" w:right="1417" w:bottom="1417" w:left="1417" w:header="708" w:footer="708" w:gutter="0"/>
@@ -2265,6 +3173,119 @@
     </w:lvl>
   </w:abstractNum>
   <w:abstractNum w:abstractNumId="4" w15:restartNumberingAfterBreak="0">
+    <w:nsid w:val="270E0F36"/>
+    <w:multiLevelType w:val="hybridMultilevel"/>
+    <w:tmpl w:val="986E1E2A"/>
+    <w:lvl w:ilvl="0" w:tplc="B95CA616">
+      <w:start w:val="1"/>
+      <w:numFmt w:val="decimal"/>
+      <w:lvlText w:val="%1."/>
+      <w:lvlJc w:val="left"/>
+      <w:pPr>
+        <w:tabs>
+          <w:tab w:val="num" w:pos="720"/>
+        </w:tabs>
+        <w:ind w:left="720" w:hanging="360"/>
+      </w:pPr>
+    </w:lvl>
+    <w:lvl w:ilvl="1" w:tplc="44086E76" w:tentative="1">
+      <w:start w:val="1"/>
+      <w:numFmt w:val="decimal"/>
+      <w:lvlText w:val="%2."/>
+      <w:lvlJc w:val="left"/>
+      <w:pPr>
+        <w:tabs>
+          <w:tab w:val="num" w:pos="1440"/>
+        </w:tabs>
+        <w:ind w:left="1440" w:hanging="360"/>
+      </w:pPr>
+    </w:lvl>
+    <w:lvl w:ilvl="2" w:tplc="3BA0F28E" w:tentative="1">
+      <w:start w:val="1"/>
+      <w:numFmt w:val="decimal"/>
+      <w:lvlText w:val="%3."/>
+      <w:lvlJc w:val="left"/>
+      <w:pPr>
+        <w:tabs>
+          <w:tab w:val="num" w:pos="2160"/>
+        </w:tabs>
+        <w:ind w:left="2160" w:hanging="360"/>
+      </w:pPr>
+    </w:lvl>
+    <w:lvl w:ilvl="3" w:tplc="EBF4AF8C" w:tentative="1">
+      <w:start w:val="1"/>
+      <w:numFmt w:val="decimal"/>
+      <w:lvlText w:val="%4."/>
+      <w:lvlJc w:val="left"/>
+      <w:pPr>
+        <w:tabs>
+          <w:tab w:val="num" w:pos="2880"/>
+        </w:tabs>
+        <w:ind w:left="2880" w:hanging="360"/>
+      </w:pPr>
+    </w:lvl>
+    <w:lvl w:ilvl="4" w:tplc="1D222624" w:tentative="1">
+      <w:start w:val="1"/>
+      <w:numFmt w:val="decimal"/>
+      <w:lvlText w:val="%5."/>
+      <w:lvlJc w:val="left"/>
+      <w:pPr>
+        <w:tabs>
+          <w:tab w:val="num" w:pos="3600"/>
+        </w:tabs>
+        <w:ind w:left="3600" w:hanging="360"/>
+      </w:pPr>
+    </w:lvl>
+    <w:lvl w:ilvl="5" w:tplc="BC3244F6" w:tentative="1">
+      <w:start w:val="1"/>
+      <w:numFmt w:val="decimal"/>
+      <w:lvlText w:val="%6."/>
+      <w:lvlJc w:val="left"/>
+      <w:pPr>
+        <w:tabs>
+          <w:tab w:val="num" w:pos="4320"/>
+        </w:tabs>
+        <w:ind w:left="4320" w:hanging="360"/>
+      </w:pPr>
+    </w:lvl>
+    <w:lvl w:ilvl="6" w:tplc="1F04664C" w:tentative="1">
+      <w:start w:val="1"/>
+      <w:numFmt w:val="decimal"/>
+      <w:lvlText w:val="%7."/>
+      <w:lvlJc w:val="left"/>
+      <w:pPr>
+        <w:tabs>
+          <w:tab w:val="num" w:pos="5040"/>
+        </w:tabs>
+        <w:ind w:left="5040" w:hanging="360"/>
+      </w:pPr>
+    </w:lvl>
+    <w:lvl w:ilvl="7" w:tplc="CC2EBB08" w:tentative="1">
+      <w:start w:val="1"/>
+      <w:numFmt w:val="decimal"/>
+      <w:lvlText w:val="%8."/>
+      <w:lvlJc w:val="left"/>
+      <w:pPr>
+        <w:tabs>
+          <w:tab w:val="num" w:pos="5760"/>
+        </w:tabs>
+        <w:ind w:left="5760" w:hanging="360"/>
+      </w:pPr>
+    </w:lvl>
+    <w:lvl w:ilvl="8" w:tplc="D9D448C4" w:tentative="1">
+      <w:start w:val="1"/>
+      <w:numFmt w:val="decimal"/>
+      <w:lvlText w:val="%9."/>
+      <w:lvlJc w:val="left"/>
+      <w:pPr>
+        <w:tabs>
+          <w:tab w:val="num" w:pos="6480"/>
+        </w:tabs>
+        <w:ind w:left="6480" w:hanging="360"/>
+      </w:pPr>
+    </w:lvl>
+  </w:abstractNum>
+  <w:abstractNum w:abstractNumId="5" w15:restartNumberingAfterBreak="0">
     <w:nsid w:val="32C4529E"/>
     <w:multiLevelType w:val="hybridMultilevel"/>
     <w:tmpl w:val="F7E22A94"/>
@@ -2353,7 +3374,144 @@
       </w:pPr>
     </w:lvl>
   </w:abstractNum>
-  <w:abstractNum w:abstractNumId="5" w15:restartNumberingAfterBreak="0">
+  <w:abstractNum w:abstractNumId="6" w15:restartNumberingAfterBreak="0">
+    <w:nsid w:val="34916471"/>
+    <w:multiLevelType w:val="hybridMultilevel"/>
+    <w:tmpl w:val="B6568A04"/>
+    <w:lvl w:ilvl="0" w:tplc="5450D684">
+      <w:start w:val="1"/>
+      <w:numFmt w:val="lowerLetter"/>
+      <w:lvlText w:val="%1)"/>
+      <w:lvlJc w:val="left"/>
+      <w:pPr>
+        <w:tabs>
+          <w:tab w:val="num" w:pos="720"/>
+        </w:tabs>
+        <w:ind w:left="720" w:hanging="360"/>
+      </w:pPr>
+      <w:rPr>
+        <w:rFonts w:asciiTheme="minorHAnsi" w:eastAsiaTheme="minorHAnsi" w:hAnsiTheme="minorHAnsi" w:cstheme="minorBidi"/>
+      </w:rPr>
+    </w:lvl>
+    <w:lvl w:ilvl="1" w:tplc="ECF067F0">
+      <w:start w:val="1"/>
+      <w:numFmt w:val="bullet"/>
+      <w:lvlText w:val="•"/>
+      <w:lvlJc w:val="left"/>
+      <w:pPr>
+        <w:tabs>
+          <w:tab w:val="num" w:pos="1440"/>
+        </w:tabs>
+        <w:ind w:left="1440" w:hanging="360"/>
+      </w:pPr>
+      <w:rPr>
+        <w:rFonts w:ascii="Arial" w:hAnsi="Arial" w:hint="default"/>
+      </w:rPr>
+    </w:lvl>
+    <w:lvl w:ilvl="2" w:tplc="DF08B1F0">
+      <w:start w:val="1"/>
+      <w:numFmt w:val="lowerLetter"/>
+      <w:lvlText w:val="%3)"/>
+      <w:lvlJc w:val="left"/>
+      <w:pPr>
+        <w:tabs>
+          <w:tab w:val="num" w:pos="2160"/>
+        </w:tabs>
+        <w:ind w:left="2160" w:hanging="360"/>
+      </w:pPr>
+    </w:lvl>
+    <w:lvl w:ilvl="3" w:tplc="F906049C" w:tentative="1">
+      <w:start w:val="1"/>
+      <w:numFmt w:val="bullet"/>
+      <w:lvlText w:val="•"/>
+      <w:lvlJc w:val="left"/>
+      <w:pPr>
+        <w:tabs>
+          <w:tab w:val="num" w:pos="2880"/>
+        </w:tabs>
+        <w:ind w:left="2880" w:hanging="360"/>
+      </w:pPr>
+      <w:rPr>
+        <w:rFonts w:ascii="Arial" w:hAnsi="Arial" w:hint="default"/>
+      </w:rPr>
+    </w:lvl>
+    <w:lvl w:ilvl="4" w:tplc="518A77DE" w:tentative="1">
+      <w:start w:val="1"/>
+      <w:numFmt w:val="bullet"/>
+      <w:lvlText w:val="•"/>
+      <w:lvlJc w:val="left"/>
+      <w:pPr>
+        <w:tabs>
+          <w:tab w:val="num" w:pos="3600"/>
+        </w:tabs>
+        <w:ind w:left="3600" w:hanging="360"/>
+      </w:pPr>
+      <w:rPr>
+        <w:rFonts w:ascii="Arial" w:hAnsi="Arial" w:hint="default"/>
+      </w:rPr>
+    </w:lvl>
+    <w:lvl w:ilvl="5" w:tplc="102257CE" w:tentative="1">
+      <w:start w:val="1"/>
+      <w:numFmt w:val="bullet"/>
+      <w:lvlText w:val="•"/>
+      <w:lvlJc w:val="left"/>
+      <w:pPr>
+        <w:tabs>
+          <w:tab w:val="num" w:pos="4320"/>
+        </w:tabs>
+        <w:ind w:left="4320" w:hanging="360"/>
+      </w:pPr>
+      <w:rPr>
+        <w:rFonts w:ascii="Arial" w:hAnsi="Arial" w:hint="default"/>
+      </w:rPr>
+    </w:lvl>
+    <w:lvl w:ilvl="6" w:tplc="08C483AC" w:tentative="1">
+      <w:start w:val="1"/>
+      <w:numFmt w:val="bullet"/>
+      <w:lvlText w:val="•"/>
+      <w:lvlJc w:val="left"/>
+      <w:pPr>
+        <w:tabs>
+          <w:tab w:val="num" w:pos="5040"/>
+        </w:tabs>
+        <w:ind w:left="5040" w:hanging="360"/>
+      </w:pPr>
+      <w:rPr>
+        <w:rFonts w:ascii="Arial" w:hAnsi="Arial" w:hint="default"/>
+      </w:rPr>
+    </w:lvl>
+    <w:lvl w:ilvl="7" w:tplc="BC14BC1C" w:tentative="1">
+      <w:start w:val="1"/>
+      <w:numFmt w:val="bullet"/>
+      <w:lvlText w:val="•"/>
+      <w:lvlJc w:val="left"/>
+      <w:pPr>
+        <w:tabs>
+          <w:tab w:val="num" w:pos="5760"/>
+        </w:tabs>
+        <w:ind w:left="5760" w:hanging="360"/>
+      </w:pPr>
+      <w:rPr>
+        <w:rFonts w:ascii="Arial" w:hAnsi="Arial" w:hint="default"/>
+      </w:rPr>
+    </w:lvl>
+    <w:lvl w:ilvl="8" w:tplc="F424D242" w:tentative="1">
+      <w:start w:val="1"/>
+      <w:numFmt w:val="bullet"/>
+      <w:lvlText w:val="•"/>
+      <w:lvlJc w:val="left"/>
+      <w:pPr>
+        <w:tabs>
+          <w:tab w:val="num" w:pos="6480"/>
+        </w:tabs>
+        <w:ind w:left="6480" w:hanging="360"/>
+      </w:pPr>
+      <w:rPr>
+        <w:rFonts w:ascii="Arial" w:hAnsi="Arial" w:hint="default"/>
+      </w:rPr>
+    </w:lvl>
+  </w:abstractNum>
+  <w:abstractNum w:abstractNumId="7" w15:restartNumberingAfterBreak="0">
     <w:nsid w:val="3C4F5298"/>
     <w:multiLevelType w:val="hybridMultilevel"/>
     <w:tmpl w:val="C43CB2C2"/>
@@ -2442,7 +3600,7 @@
       </w:pPr>
     </w:lvl>
   </w:abstractNum>
-  <w:abstractNum w:abstractNumId="6" w15:restartNumberingAfterBreak="0">
+  <w:abstractNum w:abstractNumId="8" w15:restartNumberingAfterBreak="0">
     <w:nsid w:val="40A12CCB"/>
     <w:multiLevelType w:val="hybridMultilevel"/>
     <w:tmpl w:val="22A0C33E"/>
@@ -2531,7 +3689,7 @@
       </w:pPr>
     </w:lvl>
   </w:abstractNum>
-  <w:abstractNum w:abstractNumId="7" w15:restartNumberingAfterBreak="0">
+  <w:abstractNum w:abstractNumId="9" w15:restartNumberingAfterBreak="0">
     <w:nsid w:val="51590A14"/>
     <w:multiLevelType w:val="hybridMultilevel"/>
     <w:tmpl w:val="62AE3D7A"/>
@@ -2620,7 +3778,7 @@
       </w:pPr>
     </w:lvl>
   </w:abstractNum>
-  <w:abstractNum w:abstractNumId="8" w15:restartNumberingAfterBreak="0">
+  <w:abstractNum w:abstractNumId="10" w15:restartNumberingAfterBreak="0">
     <w:nsid w:val="62564173"/>
     <w:multiLevelType w:val="hybridMultilevel"/>
     <w:tmpl w:val="619063FE"/>
@@ -2709,7 +3867,7 @@
       </w:pPr>
     </w:lvl>
   </w:abstractNum>
-  <w:abstractNum w:abstractNumId="9" w15:restartNumberingAfterBreak="0">
+  <w:abstractNum w:abstractNumId="11" w15:restartNumberingAfterBreak="0">
     <w:nsid w:val="716B7084"/>
     <w:multiLevelType w:val="hybridMultilevel"/>
     <w:tmpl w:val="1A020102"/>
@@ -2798,7 +3956,7 @@
       </w:pPr>
     </w:lvl>
   </w:abstractNum>
-  <w:abstractNum w:abstractNumId="10" w15:restartNumberingAfterBreak="0">
+  <w:abstractNum w:abstractNumId="12" w15:restartNumberingAfterBreak="0">
     <w:nsid w:val="7A8A417F"/>
     <w:multiLevelType w:val="hybridMultilevel"/>
     <w:tmpl w:val="B60C58E6"/>
@@ -2891,10 +4049,10 @@
     </w:lvl>
   </w:abstractNum>
   <w:num w:numId="1" w16cid:durableId="1555383441">
-    <w:abstractNumId w:val="10"/>
+    <w:abstractNumId w:val="12"/>
   </w:num>
   <w:num w:numId="2" w16cid:durableId="1843817842">
-    <w:abstractNumId w:val="4"/>
+    <w:abstractNumId w:val="5"/>
   </w:num>
   <w:num w:numId="3" w16cid:durableId="84886104">
     <w:abstractNumId w:val="1"/>
@@ -2906,22 +4064,28 @@
     <w:abstractNumId w:val="0"/>
   </w:num>
   <w:num w:numId="6" w16cid:durableId="649791472">
-    <w:abstractNumId w:val="7"/>
+    <w:abstractNumId w:val="9"/>
   </w:num>
   <w:num w:numId="7" w16cid:durableId="302973944">
-    <w:abstractNumId w:val="5"/>
+    <w:abstractNumId w:val="7"/>
   </w:num>
   <w:num w:numId="8" w16cid:durableId="414086412">
     <w:abstractNumId w:val="2"/>
   </w:num>
   <w:num w:numId="9" w16cid:durableId="1631978028">
+    <w:abstractNumId w:val="8"/>
+  </w:num>
+  <w:num w:numId="10" w16cid:durableId="1451392652">
+    <w:abstractNumId w:val="11"/>
+  </w:num>
+  <w:num w:numId="11" w16cid:durableId="1736198109">
+    <w:abstractNumId w:val="10"/>
+  </w:num>
+  <w:num w:numId="12" w16cid:durableId="1751727871">
     <w:abstractNumId w:val="6"/>
   </w:num>
-  <w:num w:numId="10" w16cid:durableId="1451392652">
-    <w:abstractNumId w:val="9"/>
-  </w:num>
-  <w:num w:numId="11" w16cid:durableId="1736198109">
-    <w:abstractNumId w:val="8"/>
+  <w:num w:numId="13" w16cid:durableId="2092920877">
+    <w:abstractNumId w:val="4"/>
   </w:num>
 </w:numbering>
 </file>
